--- a/examples-word/classification/skcla_mlp.docx
+++ b/examples-word/classification/skcla_mlp.docx
@@ -16,7 +16,7 @@
         <w:pStyle w:val="FirstParagraph"/>
       </w:pPr>
       <w:r>
-        <w:t xml:space="preserve">This example uses MLP (scikit-learn via reticulate) to classify the Iris dataset. Workflow: split train/test, train, predict, and evaluate.</w:t>
+        <w:t xml:space="preserve">A Multi-Layer Perceptron is a feed-forward neural network with one or more hidden layers. Neurons apply an affine transformation followed by a nonlinearity. The network is trained to minimize a loss via backpropagation and gradient-based optimization, enabling nonlinear decision boundaries.</w:t>
       </w:r>
     </w:p>
     <w:p>
@@ -24,6 +24,14 @@
         <w:pStyle w:val="BodyText"/>
       </w:pPr>
       <w:r>
+        <w:t xml:space="preserve">This example uses MLP (scikit-learn via reticulate) to classify the Iris dataset. Workflow: split train/test, train, predict, and evaluate.</w:t>
+      </w:r>
+    </w:p>
+    <w:p>
+      <w:pPr>
+        <w:pStyle w:val="BodyText"/>
+      </w:pPr>
+      <w:r>
         <w:t xml:space="preserve">Prerequisites</w:t>
       </w:r>
       <w:r>
@@ -1076,12 +1084,22 @@
         <w:t xml:space="preserve">## 1        1 11 19  0  0         1      1           1           1  1</w:t>
       </w:r>
     </w:p>
+    <w:p>
+      <w:pPr>
+        <w:pStyle w:val="FirstParagraph"/>
+      </w:pPr>
+      <w:r>
+        <w:t xml:space="preserve">References</w:t>
+      </w:r>
+      <w:r>
+        <w:t xml:space="preserve"> </w:t>
+      </w:r>
+      <w:r>
+        <w:t xml:space="preserve">- Rumelhart, D. E., Hinton, G. E., &amp; Williams, R. J. (1986). Learning representations by back-propagating errors. Nature, 323, 533–536.</w:t>
+      </w:r>
+    </w:p>
     <w:bookmarkEnd w:id="20"/>
-    <w:sectPr>
-      <w:footnotePr>
-        <w:numRestart w:val="eachSect"/>
-      </w:footnotePr>
-    </w:sectPr>
+    <w:sectPr/>
   </w:body>
 </w:document>
 </file>
@@ -1253,6 +1271,8 @@
     </w:pPr>
     <w:rPr>
       <w:rFonts w:asciiTheme="majorHAnsi" w:cstheme="majorBidi" w:eastAsiaTheme="majorEastAsia" w:hAnsiTheme="majorHAnsi"/>
+      <w:spacing w:val="-10"/>
+      <w:kern w:val="28"/>
       <w:sz w:val="56"/>
       <w:szCs w:val="56"/>
     </w:rPr>
@@ -1265,13 +1285,15 @@
     <w:rsid w:val="00A10FD9"/>
     <w:rPr>
       <w:rFonts w:asciiTheme="majorHAnsi" w:cstheme="majorBidi" w:eastAsiaTheme="majorEastAsia" w:hAnsiTheme="majorHAnsi"/>
+      <w:spacing w:val="-10"/>
+      <w:kern w:val="28"/>
       <w:sz w:val="56"/>
       <w:szCs w:val="56"/>
     </w:rPr>
   </w:style>
   <w:style w:styleId="Subtitle" w:type="paragraph">
     <w:name w:val="Subtitle"/>
-    <w:basedOn w:val="Title"/>
+    <w:basedOn w:val="Normal"/>
     <w:next w:val="BodyText"/>
     <w:link w:val="SubtitleChar"/>
     <w:uiPriority w:val="11"/>
@@ -1284,6 +1306,7 @@
     </w:pPr>
     <w:rPr>
       <w:rFonts w:cstheme="majorBidi" w:eastAsiaTheme="majorEastAsia"/>
+      <w:color w:themeColor="text1" w:themeTint="A6" w:val="595959"/>
       <w:spacing w:val="15"/>
       <w:sz w:val="28"/>
       <w:szCs w:val="28"/>
@@ -1305,31 +1328,23 @@
   </w:style>
   <w:style w:customStyle="1" w:styleId="Author" w:type="paragraph">
     <w:name w:val="Author"/>
-    <w:basedOn w:val="Title"/>
     <w:next w:val="BodyText"/>
     <w:qFormat/>
     <w:pPr>
       <w:keepNext/>
       <w:keepLines/>
+      <w:jc w:val="center"/>
     </w:pPr>
-    <w:rPr>
-      <w:sz w:val="24"/>
-      <w:szCs w:val="24"/>
-    </w:rPr>
   </w:style>
   <w:style w:styleId="Date" w:type="paragraph">
     <w:name w:val="Date"/>
-    <w:basedOn w:val="Title"/>
     <w:next w:val="BodyText"/>
     <w:qFormat/>
     <w:pPr>
       <w:keepNext/>
       <w:keepLines/>
+      <w:jc w:val="center"/>
     </w:pPr>
-    <w:rPr>
-      <w:sz w:val="24"/>
-      <w:szCs w:val="24"/>
-    </w:rPr>
   </w:style>
   <w:style w:customStyle="1" w:styleId="AbstractTitle" w:type="paragraph">
     <w:name w:val="Abstract Title"/>
@@ -1344,6 +1359,7 @@
     </w:pPr>
     <w:rPr>
       <w:b/>
+      <w:color w:val="345A8A"/>
       <w:sz w:val="20"/>
       <w:szCs w:val="20"/>
     </w:rPr>
